--- a/6ο Παραδοτέο/6.Domain-Model-v1.0/Domain-Model-v1.0.docx
+++ b/6ο Παραδοτέο/6.Domain-Model-v1.0/Domain-Model-v1.0.docx
@@ -346,15 +346,6 @@
           <w:bCs/>
         </w:rPr>
       </w:pPr>
-      <w:r>
-        <w:rPr>
-          <w:rFonts w:cstheme="minorHAnsi"/>
-          <w:b/>
-          <w:bCs/>
-        </w:rPr>
-        <w:lastRenderedPageBreak/>
-        <w:t>Ονόματα και ΑΜ των μελών της ομάδας:</w:t>
-      </w:r>
     </w:p>
     <w:p>
       <w:pPr>
@@ -364,40 +355,17 @@
         <w:jc w:val="center"/>
         <w:rPr>
           <w:rFonts w:cstheme="minorHAnsi"/>
-        </w:rPr>
-      </w:pPr>
-      <w:r>
-        <w:rPr>
-          <w:rFonts w:cstheme="minorHAnsi"/>
-        </w:rPr>
-        <w:t xml:space="preserve">Ελένη Βασιλάκη, </w:t>
-      </w:r>
-      <w:r>
-        <w:rPr>
-          <w:rFonts w:cstheme="minorHAnsi"/>
-          <w:b/>
-          <w:bCs/>
-        </w:rPr>
-        <w:t>ΑΜ:</w:t>
-      </w:r>
-      <w:r>
-        <w:rPr>
-          <w:rFonts w:cstheme="minorHAnsi"/>
-        </w:rPr>
-        <w:t xml:space="preserve"> 1070939, 4</w:t>
-      </w:r>
-      <w:r>
-        <w:rPr>
-          <w:rFonts w:cstheme="minorHAnsi"/>
-          <w:vertAlign w:val="superscript"/>
-        </w:rPr>
-        <w:t>ο</w:t>
-      </w:r>
-      <w:r>
-        <w:rPr>
-          <w:rFonts w:cstheme="minorHAnsi"/>
-        </w:rPr>
-        <w:t xml:space="preserve"> έτος</w:t>
+          <w:b/>
+          <w:bCs/>
+        </w:rPr>
+      </w:pPr>
+      <w:r>
+        <w:rPr>
+          <w:rFonts w:cstheme="minorHAnsi"/>
+          <w:b/>
+          <w:bCs/>
+        </w:rPr>
+        <w:t>Ονόματα και ΑΜ των μελών της ομάδας:</w:t>
       </w:r>
     </w:p>
     <w:p>
@@ -414,7 +382,7 @@
         <w:rPr>
           <w:rFonts w:cstheme="minorHAnsi"/>
         </w:rPr>
-        <w:t xml:space="preserve">Βασίλης Κυριάκος, </w:t>
+        <w:t xml:space="preserve">Ελένη Βασιλάκη, </w:t>
       </w:r>
       <w:r>
         <w:rPr>
@@ -428,7 +396,7 @@
         <w:rPr>
           <w:rFonts w:cstheme="minorHAnsi"/>
         </w:rPr>
-        <w:t xml:space="preserve"> 1070915, 4</w:t>
+        <w:t xml:space="preserve"> 1070939, 4</w:t>
       </w:r>
       <w:r>
         <w:rPr>
@@ -458,7 +426,7 @@
         <w:rPr>
           <w:rFonts w:cstheme="minorHAnsi"/>
         </w:rPr>
-        <w:t xml:space="preserve">Κυριακή Λιούμη, </w:t>
+        <w:t xml:space="preserve">Βασίλης Κυριάκος, </w:t>
       </w:r>
       <w:r>
         <w:rPr>
@@ -472,7 +440,7 @@
         <w:rPr>
           <w:rFonts w:cstheme="minorHAnsi"/>
         </w:rPr>
-        <w:t xml:space="preserve"> 1067410, 4</w:t>
+        <w:t xml:space="preserve"> 1070915, 4</w:t>
       </w:r>
       <w:r>
         <w:rPr>
@@ -502,7 +470,7 @@
         <w:rPr>
           <w:rFonts w:cstheme="minorHAnsi"/>
         </w:rPr>
-        <w:t xml:space="preserve">Θεόδωρος Χατζημιχαήλ, </w:t>
+        <w:t xml:space="preserve">Κυριακή Λιούμη, </w:t>
       </w:r>
       <w:r>
         <w:rPr>
@@ -516,7 +484,7 @@
         <w:rPr>
           <w:rFonts w:cstheme="minorHAnsi"/>
         </w:rPr>
-        <w:t xml:space="preserve"> 1067538, 4</w:t>
+        <w:t xml:space="preserve"> 1067410, 4</w:t>
       </w:r>
       <w:r>
         <w:rPr>
@@ -531,26 +499,6 @@
         </w:rPr>
         <w:t xml:space="preserve"> έτος</w:t>
       </w:r>
-    </w:p>
-    <w:p>
-      <w:pPr>
-        <w:tabs>
-          <w:tab w:val="left" w:pos="2292"/>
-        </w:tabs>
-        <w:rPr>
-          <w:rFonts w:cstheme="minorHAnsi"/>
-        </w:rPr>
-      </w:pPr>
-    </w:p>
-    <w:p>
-      <w:pPr>
-        <w:tabs>
-          <w:tab w:val="left" w:pos="2292"/>
-        </w:tabs>
-        <w:rPr>
-          <w:rFonts w:cstheme="minorHAnsi"/>
-        </w:rPr>
-      </w:pPr>
     </w:p>
     <w:p>
       <w:pPr>
@@ -560,87 +508,47 @@
         <w:jc w:val="center"/>
         <w:rPr>
           <w:rFonts w:cstheme="minorHAnsi"/>
-          <w:b/>
-          <w:bCs/>
-        </w:rPr>
-      </w:pPr>
-      <w:r>
-        <w:rPr>
-          <w:rFonts w:cstheme="minorHAnsi"/>
-          <w:b/>
-          <w:bCs/>
-          <w:lang w:val="en-US"/>
-        </w:rPr>
-        <w:t>Editors</w:t>
-      </w:r>
-      <w:r>
-        <w:rPr>
-          <w:rFonts w:cstheme="minorHAnsi"/>
-          <w:b/>
-          <w:bCs/>
-        </w:rPr>
-        <w:t>:</w:t>
-      </w:r>
-    </w:p>
-    <w:p>
-      <w:pPr>
-        <w:jc w:val="center"/>
-        <w:rPr>
-          <w:rFonts w:cstheme="minorHAnsi"/>
-        </w:rPr>
-      </w:pPr>
-      <w:r>
-        <w:rPr>
-          <w:rFonts w:cstheme="minorHAnsi"/>
-        </w:rPr>
-        <w:t>Βασίλης</w:t>
-      </w:r>
-    </w:p>
-    <w:p>
-      <w:pPr>
-        <w:jc w:val="center"/>
-        <w:rPr>
-          <w:rFonts w:cstheme="minorHAnsi"/>
-        </w:rPr>
-      </w:pPr>
-      <w:r>
-        <w:rPr>
-          <w:rFonts w:cstheme="minorHAnsi"/>
-        </w:rPr>
-        <w:t>Ελένη</w:t>
-      </w:r>
-    </w:p>
-    <w:p>
-      <w:pPr>
-        <w:jc w:val="center"/>
-        <w:rPr>
-          <w:rFonts w:cstheme="minorHAnsi"/>
-        </w:rPr>
-      </w:pPr>
-      <w:r>
-        <w:rPr>
-          <w:rFonts w:cstheme="minorHAnsi"/>
-        </w:rPr>
-        <w:t>Κυριακή</w:t>
-      </w:r>
-    </w:p>
-    <w:p>
-      <w:pPr>
-        <w:jc w:val="center"/>
-        <w:rPr>
-          <w:rFonts w:cstheme="minorHAnsi"/>
-        </w:rPr>
-      </w:pPr>
-      <w:r>
-        <w:rPr>
-          <w:rFonts w:cstheme="minorHAnsi"/>
-        </w:rPr>
-        <w:t>Θεόδωρος</w:t>
-      </w:r>
-    </w:p>
-    <w:p>
-      <w:pPr>
-        <w:jc w:val="center"/>
+        </w:rPr>
+      </w:pPr>
+      <w:r>
+        <w:rPr>
+          <w:rFonts w:cstheme="minorHAnsi"/>
+        </w:rPr>
+        <w:t xml:space="preserve">Θεόδωρος Χατζημιχαήλ, </w:t>
+      </w:r>
+      <w:r>
+        <w:rPr>
+          <w:rFonts w:cstheme="minorHAnsi"/>
+          <w:b/>
+          <w:bCs/>
+        </w:rPr>
+        <w:t>ΑΜ:</w:t>
+      </w:r>
+      <w:r>
+        <w:rPr>
+          <w:rFonts w:cstheme="minorHAnsi"/>
+        </w:rPr>
+        <w:t xml:space="preserve"> 1067538, 4</w:t>
+      </w:r>
+      <w:r>
+        <w:rPr>
+          <w:rFonts w:cstheme="minorHAnsi"/>
+          <w:vertAlign w:val="superscript"/>
+        </w:rPr>
+        <w:t>ο</w:t>
+      </w:r>
+      <w:r>
+        <w:rPr>
+          <w:rFonts w:cstheme="minorHAnsi"/>
+        </w:rPr>
+        <w:t xml:space="preserve"> έτος</w:t>
+      </w:r>
+    </w:p>
+    <w:p>
+      <w:pPr>
+        <w:tabs>
+          <w:tab w:val="left" w:pos="2292"/>
+        </w:tabs>
         <w:rPr>
           <w:rFonts w:cstheme="minorHAnsi"/>
         </w:rPr>
@@ -663,9 +571,82 @@
           <w:rFonts w:cstheme="minorHAnsi"/>
           <w:b/>
           <w:bCs/>
-        </w:rPr>
-        <w:t>Εργαλεία:</w:t>
-      </w:r>
+          <w:lang w:val="en-US"/>
+        </w:rPr>
+        <w:t>Editors</w:t>
+      </w:r>
+      <w:r>
+        <w:rPr>
+          <w:rFonts w:cstheme="minorHAnsi"/>
+          <w:b/>
+          <w:bCs/>
+        </w:rPr>
+        <w:t>:</w:t>
+      </w:r>
+    </w:p>
+    <w:p>
+      <w:pPr>
+        <w:jc w:val="center"/>
+        <w:rPr>
+          <w:rFonts w:cstheme="minorHAnsi"/>
+        </w:rPr>
+      </w:pPr>
+      <w:r>
+        <w:rPr>
+          <w:rFonts w:cstheme="minorHAnsi"/>
+        </w:rPr>
+        <w:t>Βασίλης</w:t>
+      </w:r>
+    </w:p>
+    <w:p>
+      <w:pPr>
+        <w:jc w:val="center"/>
+        <w:rPr>
+          <w:rFonts w:cstheme="minorHAnsi"/>
+        </w:rPr>
+      </w:pPr>
+      <w:r>
+        <w:rPr>
+          <w:rFonts w:cstheme="minorHAnsi"/>
+        </w:rPr>
+        <w:t>Ελένη</w:t>
+      </w:r>
+    </w:p>
+    <w:p>
+      <w:pPr>
+        <w:jc w:val="center"/>
+        <w:rPr>
+          <w:rFonts w:cstheme="minorHAnsi"/>
+        </w:rPr>
+      </w:pPr>
+      <w:r>
+        <w:rPr>
+          <w:rFonts w:cstheme="minorHAnsi"/>
+        </w:rPr>
+        <w:t>Κυριακή</w:t>
+      </w:r>
+    </w:p>
+    <w:p>
+      <w:pPr>
+        <w:jc w:val="center"/>
+        <w:rPr>
+          <w:rFonts w:cstheme="minorHAnsi"/>
+        </w:rPr>
+      </w:pPr>
+      <w:r>
+        <w:rPr>
+          <w:rFonts w:cstheme="minorHAnsi"/>
+        </w:rPr>
+        <w:t>Θεόδωρος</w:t>
+      </w:r>
+    </w:p>
+    <w:p>
+      <w:pPr>
+        <w:jc w:val="center"/>
+        <w:rPr>
+          <w:rFonts w:cstheme="minorHAnsi"/>
+        </w:rPr>
+      </w:pPr>
     </w:p>
     <w:p>
       <w:pPr>
@@ -675,33 +656,17 @@
         <w:jc w:val="center"/>
         <w:rPr>
           <w:rFonts w:cstheme="minorHAnsi"/>
-        </w:rPr>
-      </w:pPr>
-      <w:r>
-        <w:rPr>
-          <w:rFonts w:cstheme="minorHAnsi"/>
-          <w:lang w:val="en-US"/>
-        </w:rPr>
-        <w:t>Microsoft</w:t>
-      </w:r>
-      <w:r>
-        <w:rPr>
-          <w:rFonts w:cstheme="minorHAnsi"/>
-        </w:rPr>
-        <w:t xml:space="preserve"> </w:t>
-      </w:r>
-      <w:r>
-        <w:rPr>
-          <w:rFonts w:cstheme="minorHAnsi"/>
-          <w:lang w:val="en-US"/>
-        </w:rPr>
-        <w:t>Word</w:t>
-      </w:r>
-      <w:r>
-        <w:rPr>
-          <w:rFonts w:cstheme="minorHAnsi"/>
-        </w:rPr>
-        <w:t xml:space="preserve"> </w:t>
+          <w:b/>
+          <w:bCs/>
+        </w:rPr>
+      </w:pPr>
+      <w:r>
+        <w:rPr>
+          <w:rFonts w:cstheme="minorHAnsi"/>
+          <w:b/>
+          <w:bCs/>
+        </w:rPr>
+        <w:t>Εργαλεία:</w:t>
       </w:r>
     </w:p>
     <w:p>
@@ -712,27 +677,37 @@
         <w:jc w:val="center"/>
         <w:rPr>
           <w:rFonts w:cstheme="minorHAnsi"/>
-        </w:rPr>
-      </w:pPr>
-      <w:r>
-        <w:rPr>
-          <w:rFonts w:cstheme="minorHAnsi"/>
-          <w:sz w:val="24"/>
-          <w:szCs w:val="24"/>
-          <w:lang w:val="en-US"/>
-        </w:rPr>
-        <w:t>Draw.io</w:t>
-      </w:r>
-    </w:p>
-    <w:p>
-      <w:pPr>
-        <w:tabs>
-          <w:tab w:val="left" w:pos="2292"/>
-        </w:tabs>
-        <w:rPr>
-          <w:rFonts w:cstheme="minorHAnsi"/>
-        </w:rPr>
-      </w:pPr>
+          <w:lang w:val="en-US"/>
+        </w:rPr>
+      </w:pPr>
+      <w:r>
+        <w:rPr>
+          <w:rFonts w:cstheme="minorHAnsi"/>
+          <w:lang w:val="en-US"/>
+        </w:rPr>
+        <w:t>Microsoft</w:t>
+      </w:r>
+      <w:r>
+        <w:rPr>
+          <w:rFonts w:cstheme="minorHAnsi"/>
+          <w:lang w:val="en-US"/>
+        </w:rPr>
+        <w:t xml:space="preserve"> </w:t>
+      </w:r>
+      <w:r>
+        <w:rPr>
+          <w:rFonts w:cstheme="minorHAnsi"/>
+          <w:lang w:val="en-US"/>
+        </w:rPr>
+        <w:t>Word</w:t>
+      </w:r>
+      <w:r>
+        <w:rPr>
+          <w:rFonts w:cstheme="minorHAnsi"/>
+          <w:lang w:val="en-US"/>
+        </w:rPr>
+        <w:t xml:space="preserve"> </w:t>
+      </w:r>
     </w:p>
     <w:p>
       <w:pPr>
@@ -742,112 +717,29 @@
         <w:jc w:val="center"/>
         <w:rPr>
           <w:rFonts w:cstheme="minorHAnsi"/>
-        </w:rPr>
-      </w:pPr>
-      <w:r>
-        <w:rPr>
-          <w:rFonts w:cstheme="minorHAnsi"/>
-          <w:b/>
-          <w:bCs/>
-        </w:rPr>
-        <w:t>Αλλαγές:</w:t>
-      </w:r>
-      <w:r>
-        <w:rPr>
-          <w:rFonts w:cstheme="minorHAnsi"/>
-        </w:rPr>
-        <w:t xml:space="preserve"> </w:t>
-      </w:r>
-      <w:r>
-        <w:rPr>
-          <w:rFonts w:cstheme="minorHAnsi"/>
-        </w:rPr>
-        <w:t xml:space="preserve">Το </w:t>
-      </w:r>
-      <w:r>
-        <w:rPr>
-          <w:rFonts w:cstheme="minorHAnsi"/>
-          <w:lang w:val="en-US"/>
-        </w:rPr>
-        <w:t>Domain</w:t>
-      </w:r>
-      <w:r>
-        <w:rPr>
-          <w:rFonts w:cstheme="minorHAnsi"/>
-        </w:rPr>
-        <w:t>-</w:t>
-      </w:r>
-      <w:r>
-        <w:rPr>
-          <w:rFonts w:cstheme="minorHAnsi"/>
-          <w:lang w:val="en-US"/>
-        </w:rPr>
-        <w:t>Model</w:t>
-      </w:r>
-      <w:r>
-        <w:rPr>
-          <w:rFonts w:cstheme="minorHAnsi"/>
-        </w:rPr>
-        <w:t>-</w:t>
-      </w:r>
-      <w:r>
-        <w:rPr>
-          <w:rFonts w:cstheme="minorHAnsi"/>
-          <w:lang w:val="en-US"/>
-        </w:rPr>
-        <w:t>v</w:t>
-      </w:r>
-      <w:r>
-        <w:rPr>
-          <w:rFonts w:cstheme="minorHAnsi"/>
-        </w:rPr>
-        <w:t xml:space="preserve">1.0 </w:t>
-      </w:r>
-      <w:r>
-        <w:rPr>
-          <w:rFonts w:cstheme="minorHAnsi"/>
-        </w:rPr>
-        <w:t xml:space="preserve">είναι ίδιο με το </w:t>
-      </w:r>
-      <w:r>
-        <w:rPr>
-          <w:rFonts w:cstheme="minorHAnsi"/>
-          <w:lang w:val="en-US"/>
-        </w:rPr>
-        <w:t>Domain</w:t>
-      </w:r>
-      <w:r>
-        <w:rPr>
-          <w:rFonts w:cstheme="minorHAnsi"/>
-        </w:rPr>
-        <w:t>-</w:t>
-      </w:r>
-      <w:r>
-        <w:rPr>
-          <w:rFonts w:cstheme="minorHAnsi"/>
-          <w:lang w:val="en-US"/>
-        </w:rPr>
-        <w:t>Model</w:t>
-      </w:r>
-      <w:r>
-        <w:rPr>
-          <w:rFonts w:cstheme="minorHAnsi"/>
-        </w:rPr>
-        <w:t>-</w:t>
-      </w:r>
-      <w:r>
-        <w:rPr>
-          <w:rFonts w:cstheme="minorHAnsi"/>
-          <w:lang w:val="en-US"/>
-        </w:rPr>
-        <w:t>v</w:t>
-      </w:r>
-      <w:r>
-        <w:rPr>
-          <w:rFonts w:cstheme="minorHAnsi"/>
-        </w:rPr>
-        <w:t>0.3</w:t>
-      </w:r>
+          <w:lang w:val="en-US"/>
+        </w:rPr>
+      </w:pPr>
+      <w:r>
+        <w:rPr>
+          <w:rFonts w:cstheme="minorHAnsi"/>
+          <w:sz w:val="24"/>
+          <w:szCs w:val="24"/>
+          <w:lang w:val="en-US"/>
+        </w:rPr>
+        <w:t>Draw.io</w:t>
+      </w:r>
+    </w:p>
+    <w:p>
+      <w:pPr>
+        <w:tabs>
+          <w:tab w:val="left" w:pos="2292"/>
+        </w:tabs>
+        <w:rPr>
+          <w:rFonts w:cstheme="minorHAnsi"/>
+          <w:lang w:val="en-US"/>
+        </w:rPr>
+      </w:pPr>
     </w:p>
     <w:p>
       <w:pPr>
@@ -857,6 +749,192 @@
         <w:jc w:val="center"/>
         <w:rPr>
           <w:rFonts w:cstheme="minorHAnsi"/>
+          <w:lang w:val="en-US"/>
+        </w:rPr>
+      </w:pPr>
+      <w:r>
+        <w:rPr>
+          <w:rFonts w:cstheme="minorHAnsi"/>
+          <w:b/>
+          <w:bCs/>
+        </w:rPr>
+        <w:t>Αλλαγές</w:t>
+      </w:r>
+      <w:r>
+        <w:rPr>
+          <w:rFonts w:cstheme="minorHAnsi"/>
+          <w:b/>
+          <w:bCs/>
+          <w:lang w:val="en-US"/>
+        </w:rPr>
+        <w:t>:</w:t>
+      </w:r>
+      <w:r>
+        <w:rPr>
+          <w:rFonts w:cstheme="minorHAnsi"/>
+          <w:lang w:val="en-US"/>
+        </w:rPr>
+        <w:t xml:space="preserve"> </w:t>
+      </w:r>
+      <w:r>
+        <w:rPr>
+          <w:rFonts w:cstheme="minorHAnsi"/>
+        </w:rPr>
+        <w:t>Το</w:t>
+      </w:r>
+      <w:r>
+        <w:rPr>
+          <w:rFonts w:cstheme="minorHAnsi"/>
+          <w:lang w:val="en-US"/>
+        </w:rPr>
+        <w:t xml:space="preserve"> </w:t>
+      </w:r>
+      <w:r>
+        <w:rPr>
+          <w:rFonts w:cstheme="minorHAnsi"/>
+          <w:lang w:val="en-US"/>
+        </w:rPr>
+        <w:t>Domain</w:t>
+      </w:r>
+      <w:r>
+        <w:rPr>
+          <w:rFonts w:cstheme="minorHAnsi"/>
+          <w:lang w:val="en-US"/>
+        </w:rPr>
+        <w:t>-</w:t>
+      </w:r>
+      <w:r>
+        <w:rPr>
+          <w:rFonts w:cstheme="minorHAnsi"/>
+          <w:lang w:val="en-US"/>
+        </w:rPr>
+        <w:t>Model</w:t>
+      </w:r>
+      <w:r>
+        <w:rPr>
+          <w:rFonts w:cstheme="minorHAnsi"/>
+          <w:lang w:val="en-US"/>
+        </w:rPr>
+        <w:t>-</w:t>
+      </w:r>
+      <w:r>
+        <w:rPr>
+          <w:rFonts w:cstheme="minorHAnsi"/>
+          <w:lang w:val="en-US"/>
+        </w:rPr>
+        <w:t>v</w:t>
+      </w:r>
+      <w:r>
+        <w:rPr>
+          <w:rFonts w:cstheme="minorHAnsi"/>
+          <w:lang w:val="en-US"/>
+        </w:rPr>
+        <w:t xml:space="preserve">1.0 </w:t>
+      </w:r>
+      <w:r>
+        <w:rPr>
+          <w:rFonts w:cstheme="minorHAnsi"/>
+        </w:rPr>
+        <w:t>είναι</w:t>
+      </w:r>
+      <w:r>
+        <w:rPr>
+          <w:rFonts w:cstheme="minorHAnsi"/>
+          <w:lang w:val="en-US"/>
+        </w:rPr>
+        <w:t xml:space="preserve"> </w:t>
+      </w:r>
+      <w:r>
+        <w:rPr>
+          <w:rFonts w:cstheme="minorHAnsi"/>
+        </w:rPr>
+        <w:t>ίδιο</w:t>
+      </w:r>
+      <w:r>
+        <w:rPr>
+          <w:rFonts w:cstheme="minorHAnsi"/>
+          <w:lang w:val="en-US"/>
+        </w:rPr>
+        <w:t xml:space="preserve"> </w:t>
+      </w:r>
+      <w:r>
+        <w:rPr>
+          <w:rFonts w:cstheme="minorHAnsi"/>
+        </w:rPr>
+        <w:t>με</w:t>
+      </w:r>
+      <w:r>
+        <w:rPr>
+          <w:rFonts w:cstheme="minorHAnsi"/>
+          <w:lang w:val="en-US"/>
+        </w:rPr>
+        <w:t xml:space="preserve"> </w:t>
+      </w:r>
+      <w:r>
+        <w:rPr>
+          <w:rFonts w:cstheme="minorHAnsi"/>
+        </w:rPr>
+        <w:t>το</w:t>
+      </w:r>
+      <w:r>
+        <w:rPr>
+          <w:rFonts w:cstheme="minorHAnsi"/>
+          <w:lang w:val="en-US"/>
+        </w:rPr>
+        <w:t xml:space="preserve"> </w:t>
+      </w:r>
+      <w:r>
+        <w:rPr>
+          <w:rFonts w:cstheme="minorHAnsi"/>
+          <w:lang w:val="en-US"/>
+        </w:rPr>
+        <w:t>Domain</w:t>
+      </w:r>
+      <w:r>
+        <w:rPr>
+          <w:rFonts w:cstheme="minorHAnsi"/>
+          <w:lang w:val="en-US"/>
+        </w:rPr>
+        <w:t>-</w:t>
+      </w:r>
+      <w:r>
+        <w:rPr>
+          <w:rFonts w:cstheme="minorHAnsi"/>
+          <w:lang w:val="en-US"/>
+        </w:rPr>
+        <w:t>Model</w:t>
+      </w:r>
+      <w:r>
+        <w:rPr>
+          <w:rFonts w:cstheme="minorHAnsi"/>
+          <w:lang w:val="en-US"/>
+        </w:rPr>
+        <w:t>-</w:t>
+      </w:r>
+      <w:r>
+        <w:rPr>
+          <w:rFonts w:cstheme="minorHAnsi"/>
+          <w:lang w:val="en-US"/>
+        </w:rPr>
+        <w:t>v</w:t>
+      </w:r>
+      <w:r>
+        <w:rPr>
+          <w:rFonts w:cstheme="minorHAnsi"/>
+          <w:lang w:val="en-US"/>
+        </w:rPr>
+        <w:t>0.3</w:t>
+      </w:r>
+    </w:p>
+    <w:p>
+      <w:pPr>
+        <w:tabs>
+          <w:tab w:val="left" w:pos="2292"/>
+        </w:tabs>
+        <w:jc w:val="center"/>
+        <w:rPr>
+          <w:rFonts w:cstheme="minorHAnsi"/>
+          <w:lang w:val="en-US"/>
         </w:rPr>
       </w:pPr>
     </w:p>
@@ -899,33 +977,37 @@
         </w:tabs>
         <w:jc w:val="center"/>
         <w:rPr>
-          <w:rFonts w:cstheme="minorHAnsi"/>
-          <w:i/>
-          <w:iCs/>
-          <w:sz w:val="28"/>
-          <w:szCs w:val="28"/>
-          <w:lang w:val="en-US"/>
-        </w:rPr>
-      </w:pPr>
-      <w:r>
-        <w:rPr>
-          <w:i/>
-          <w:iCs/>
+          <w:rStyle w:val="-"/>
+          <w:rFonts w:cstheme="minorHAnsi"/>
+          <w:b/>
+          <w:bCs/>
+          <w:color w:val="000000" w:themeColor="text1"/>
+          <w:sz w:val="24"/>
+          <w:szCs w:val="24"/>
+          <w:lang w:val="en-US"/>
+        </w:rPr>
+      </w:pPr>
+      <w:r>
+        <w:rPr>
+          <w:b/>
+          <w:bCs/>
           <w:noProof/>
+          <w:sz w:val="21"/>
+          <w:szCs w:val="21"/>
           <w:u w:val="single"/>
         </w:rPr>
         <w:lastRenderedPageBreak/>
         <w:drawing>
-          <wp:anchor distT="0" distB="0" distL="114300" distR="114300" simplePos="0" relativeHeight="251661312" behindDoc="0" locked="0" layoutInCell="1" allowOverlap="1" wp14:anchorId="27FFBD19" wp14:editId="47DF9DE8">
+          <wp:anchor distT="0" distB="0" distL="114300" distR="114300" simplePos="0" relativeHeight="251661312" behindDoc="0" locked="0" layoutInCell="1" allowOverlap="1" wp14:anchorId="27FFBD19" wp14:editId="2DA00ECB">
             <wp:simplePos x="0" y="0"/>
             <wp:positionH relativeFrom="margin">
-              <wp:posOffset>30480</wp:posOffset>
+              <wp:posOffset>105849</wp:posOffset>
             </wp:positionH>
             <wp:positionV relativeFrom="paragraph">
-              <wp:posOffset>0</wp:posOffset>
+              <wp:posOffset>343535</wp:posOffset>
             </wp:positionV>
-            <wp:extent cx="8580120" cy="5676900"/>
-            <wp:effectExtent l="0" t="0" r="0" b="0"/>
+            <wp:extent cx="8139430" cy="5384800"/>
+            <wp:effectExtent l="0" t="0" r="1270" b="0"/>
             <wp:wrapTopAndBottom/>
             <wp:docPr id="4" name="Εικόνα 4"/>
             <wp:cNvGraphicFramePr>
@@ -953,7 +1035,7 @@
                   <pic:spPr>
                     <a:xfrm>
                       <a:off x="0" y="0"/>
-                      <a:ext cx="8580120" cy="5676900"/>
+                      <a:ext cx="8139430" cy="5384800"/>
                     </a:xfrm>
                     <a:prstGeom prst="rect">
                       <a:avLst/>
@@ -976,48 +1058,51 @@
       </w:r>
       <w:r>
         <w:rPr>
-          <w:rFonts w:cstheme="minorHAnsi"/>
-          <w:i/>
-          <w:iCs/>
-          <w:sz w:val="28"/>
-          <w:szCs w:val="28"/>
-          <w:lang w:val="en-US"/>
-        </w:rPr>
-        <w:t>Domai</w:t>
-      </w:r>
-      <w:r>
-        <w:rPr>
-          <w:rFonts w:cstheme="minorHAnsi"/>
-          <w:i/>
-          <w:iCs/>
-          <w:sz w:val="28"/>
-          <w:szCs w:val="28"/>
-          <w:lang w:val="en-US"/>
-        </w:rPr>
-        <w:t>n Model</w:t>
-      </w:r>
-    </w:p>
-    <w:p>
-      <w:pPr>
+          <w:rStyle w:val="-"/>
+          <w:rFonts w:cstheme="minorHAnsi"/>
+          <w:b/>
+          <w:bCs/>
+          <w:color w:val="000000" w:themeColor="text1"/>
+          <w:sz w:val="24"/>
+          <w:szCs w:val="24"/>
+          <w:lang w:val="en-US"/>
+        </w:rPr>
+        <w:t>Domain Model</w:t>
+      </w:r>
+    </w:p>
+    <w:p>
+      <w:pPr>
+        <w:tabs>
+          <w:tab w:val="left" w:pos="2292"/>
+        </w:tabs>
         <w:jc w:val="center"/>
         <w:rPr>
-          <w:b/>
-          <w:bCs/>
+          <w:rStyle w:val="-"/>
+          <w:rFonts w:cstheme="minorHAnsi"/>
+          <w:b/>
+          <w:bCs/>
+          <w:color w:val="000000" w:themeColor="text1"/>
+          <w:sz w:val="24"/>
+          <w:szCs w:val="24"/>
+          <w:lang w:val="en-US"/>
+        </w:rPr>
+      </w:pPr>
+    </w:p>
+    <w:p>
+      <w:pPr>
+        <w:tabs>
+          <w:tab w:val="left" w:pos="2292"/>
+        </w:tabs>
+        <w:jc w:val="center"/>
+        <w:rPr>
+          <w:rFonts w:cstheme="minorHAnsi"/>
+          <w:b/>
+          <w:bCs/>
+          <w:color w:val="000000" w:themeColor="text1"/>
           <w:sz w:val="24"/>
           <w:szCs w:val="24"/>
           <w:u w:val="single"/>
-        </w:rPr>
-      </w:pPr>
-    </w:p>
-    <w:p>
-      <w:pPr>
-        <w:jc w:val="center"/>
-        <w:rPr>
-          <w:b/>
-          <w:bCs/>
-          <w:sz w:val="24"/>
-          <w:szCs w:val="24"/>
-          <w:u w:val="single"/>
+          <w:lang w:val="en-US"/>
         </w:rPr>
       </w:pPr>
     </w:p>
